--- a/法令ファイル/昭和六年法律第九号（特別会計ニ於ケル営繕費ニ関スル法律）/昭和六年法律第九号（特別会計ニ於ケル営繕費ニ関スル法律）（昭和六年法律第九号）.docx
+++ b/法令ファイル/昭和六年法律第九号（特別会計ニ於ケル営繕費ニ関スル法律）/昭和六年法律第九号（特別会計ニ於ケル営繕費ニ関スル法律）（昭和六年法律第九号）.docx
@@ -13,6 +13,18 @@
       </w:r>
     </w:p>
     <w:p>
+      <w:pPr>
+        <w:pStyle w:val="Heading5"/>
+        <w:ind w:left="440"/>
+      </w:pPr>
+      <w:r>
+        <w:t>○１</w:t>
+      </w:r>
+    </w:p>
+    <w:p>
+      <w:pPr>
+        <w:ind w:left="440"/>
+      </w:pPr>
       <w:r>
         <w:t>特別会計所属ノ営繕ニ要スル経費ハ当該特別会計法ノ規定ニ拘ラズ之ヲ一般会計ノ所属ト為スコトヲ得</w:t>
       </w:r>
@@ -79,7 +91,7 @@
         <w:pStyle w:val="Heading1"/>
       </w:pPr>
       <w:r>
-        <w:t>附　則（昭和一九年二月一五日法律第九号）</w:t>
+        <w:t>附則（昭和一九年二月一五日法律第九号）</w:t>
       </w:r>
     </w:p>
     <w:p>
@@ -105,7 +117,7 @@
         <w:pStyle w:val="Heading1"/>
       </w:pPr>
       <w:r>
-        <w:t>附　則（昭和二二年三月三一日法律第四二号）</w:t>
+        <w:t>附則（昭和二二年三月三一日法律第四二号）</w:t>
       </w:r>
     </w:p>
     <w:p>
@@ -141,7 +153,7 @@
     </w:pPr>
     <w:r>
       <w:tab/>
-      <w:t>WeGov v0.1 - FTS141</w:t>
+      <w:t>WeGov v0.2 - FTS141</w:t>
     </w:r>
   </w:p>
 </w:ftr>
